--- a/Assigment#03.docx
+++ b/Assigment#03.docx
@@ -50,7 +50,119 @@
           <w:sz w:val="28"/>
           <w:szCs w:val="28"/>
         </w:rPr>
-        <w:t xml:space="preserve">1. Make a struct name student and keep name,age,height and city fields in it. Create two instances of this struct stu1 and stu2 using variable .Print the name of student 1 and city of student 2 and compelte struct as well. </w:t>
+        <w:t>1. Make a</w:t>
+      </w:r>
+      <w:r>
+        <w:rPr>
+          <w:sz w:val="28"/>
+          <w:szCs w:val="28"/>
+        </w:rPr>
+        <w:t>n enum</w:t>
+      </w:r>
+      <w:r>
+        <w:rPr>
+          <w:sz w:val="28"/>
+          <w:szCs w:val="28"/>
+        </w:rPr>
+        <w:t xml:space="preserve"> name </w:t>
+      </w:r>
+      <w:r>
+        <w:rPr>
+          <w:sz w:val="28"/>
+          <w:szCs w:val="28"/>
+        </w:rPr>
+        <w:t>Type of S</w:t>
+      </w:r>
+      <w:r>
+        <w:rPr>
+          <w:sz w:val="28"/>
+          <w:szCs w:val="28"/>
+        </w:rPr>
+        <w:t xml:space="preserve">tudent and keep </w:t>
+      </w:r>
+      <w:r>
+        <w:rPr>
+          <w:sz w:val="28"/>
+          <w:szCs w:val="28"/>
+        </w:rPr>
+        <w:t xml:space="preserve">Girls </w:t>
+      </w:r>
+      <w:r>
+        <w:rPr>
+          <w:sz w:val="28"/>
+          <w:szCs w:val="28"/>
+        </w:rPr>
+        <w:t xml:space="preserve">and </w:t>
+      </w:r>
+      <w:r>
+        <w:rPr>
+          <w:sz w:val="28"/>
+          <w:szCs w:val="28"/>
+        </w:rPr>
+        <w:t>Boys as its</w:t>
+      </w:r>
+      <w:r>
+        <w:rPr>
+          <w:sz w:val="28"/>
+          <w:szCs w:val="28"/>
+        </w:rPr>
+        <w:t xml:space="preserve"> </w:t>
+      </w:r>
+      <w:r>
+        <w:rPr>
+          <w:sz w:val="28"/>
+          <w:szCs w:val="28"/>
+        </w:rPr>
+        <w:t>variants</w:t>
+      </w:r>
+      <w:r>
+        <w:rPr>
+          <w:sz w:val="28"/>
+          <w:szCs w:val="28"/>
+        </w:rPr>
+        <w:t xml:space="preserve">. Create two instances of this </w:t>
+      </w:r>
+      <w:r>
+        <w:rPr>
+          <w:sz w:val="28"/>
+          <w:szCs w:val="28"/>
+        </w:rPr>
+        <w:t>enum</w:t>
+      </w:r>
+      <w:r>
+        <w:rPr>
+          <w:sz w:val="28"/>
+          <w:szCs w:val="28"/>
+        </w:rPr>
+        <w:t xml:space="preserve"> stu1 and stu2 </w:t>
+      </w:r>
+      <w:r>
+        <w:rPr>
+          <w:sz w:val="28"/>
+          <w:szCs w:val="28"/>
+        </w:rPr>
+        <w:t>first time</w:t>
+      </w:r>
+      <w:r>
+        <w:rPr>
+          <w:sz w:val="28"/>
+          <w:szCs w:val="28"/>
+        </w:rPr>
+        <w:t xml:space="preserve"> using variable </w:t>
+      </w:r>
+      <w:r>
+        <w:rPr>
+          <w:sz w:val="28"/>
+          <w:szCs w:val="28"/>
+        </w:rPr>
+        <w:t>and then using functions</w:t>
+      </w:r>
+      <w:r>
+        <w:rPr>
+          <w:sz w:val="28"/>
+          <w:szCs w:val="28"/>
+        </w:rPr>
+        <w:t xml:space="preserve">. </w:t>
       </w:r>
     </w:p>
     <w:p>
@@ -76,7 +188,147 @@
           <w:sz w:val="28"/>
           <w:szCs w:val="28"/>
         </w:rPr>
-        <w:t>2.  Do the same as above but this time make instances using function.</w:t>
+        <w:t>2. Make a</w:t>
+      </w:r>
+      <w:r>
+        <w:rPr>
+          <w:sz w:val="28"/>
+          <w:szCs w:val="28"/>
+        </w:rPr>
+        <w:t>n enum</w:t>
+      </w:r>
+      <w:r>
+        <w:rPr>
+          <w:sz w:val="28"/>
+          <w:szCs w:val="28"/>
+        </w:rPr>
+        <w:t xml:space="preserve"> name </w:t>
+      </w:r>
+      <w:r>
+        <w:rPr>
+          <w:sz w:val="28"/>
+          <w:szCs w:val="28"/>
+        </w:rPr>
+        <w:t>Type of S</w:t>
+      </w:r>
+      <w:r>
+        <w:rPr>
+          <w:sz w:val="28"/>
+          <w:szCs w:val="28"/>
+        </w:rPr>
+        <w:t xml:space="preserve">tudent and keep </w:t>
+      </w:r>
+      <w:r>
+        <w:rPr>
+          <w:sz w:val="28"/>
+          <w:szCs w:val="28"/>
+        </w:rPr>
+        <w:t xml:space="preserve">Girls </w:t>
+      </w:r>
+      <w:r>
+        <w:rPr>
+          <w:sz w:val="28"/>
+          <w:szCs w:val="28"/>
+        </w:rPr>
+        <w:t xml:space="preserve">and </w:t>
+      </w:r>
+      <w:r>
+        <w:rPr>
+          <w:sz w:val="28"/>
+          <w:szCs w:val="28"/>
+        </w:rPr>
+        <w:t>Boys as its</w:t>
+      </w:r>
+      <w:r>
+        <w:rPr>
+          <w:sz w:val="28"/>
+          <w:szCs w:val="28"/>
+        </w:rPr>
+        <w:t xml:space="preserve"> </w:t>
+      </w:r>
+      <w:r>
+        <w:rPr>
+          <w:sz w:val="28"/>
+          <w:szCs w:val="28"/>
+        </w:rPr>
+        <w:t>variants and each variant with one tuple containing name,age and height</w:t>
+      </w:r>
+      <w:r>
+        <w:rPr>
+          <w:sz w:val="28"/>
+          <w:szCs w:val="28"/>
+        </w:rPr>
+        <w:t xml:space="preserve">. Create two instances of this </w:t>
+      </w:r>
+      <w:r>
+        <w:rPr>
+          <w:sz w:val="28"/>
+          <w:szCs w:val="28"/>
+        </w:rPr>
+        <w:t>enum</w:t>
+      </w:r>
+      <w:r>
+        <w:rPr>
+          <w:sz w:val="28"/>
+          <w:szCs w:val="28"/>
+        </w:rPr>
+        <w:t xml:space="preserve"> stu1 and stu2  using variable</w:t>
+      </w:r>
+      <w:r>
+        <w:rPr>
+          <w:sz w:val="28"/>
+          <w:szCs w:val="28"/>
+        </w:rPr>
+        <w:t>s</w:t>
+      </w:r>
+      <w:r>
+        <w:rPr>
+          <w:sz w:val="28"/>
+          <w:szCs w:val="28"/>
+        </w:rPr>
+        <w:t xml:space="preserve"> . Print the name of student 1 and </w:t>
+      </w:r>
+      <w:r>
+        <w:rPr>
+          <w:sz w:val="28"/>
+          <w:szCs w:val="28"/>
+        </w:rPr>
+        <w:t>age</w:t>
+      </w:r>
+      <w:r>
+        <w:rPr>
+          <w:sz w:val="28"/>
+          <w:szCs w:val="28"/>
+        </w:rPr>
+        <w:t xml:space="preserve"> of student 2 and </w:t>
+      </w:r>
+      <w:r>
+        <w:rPr>
+          <w:sz w:val="28"/>
+          <w:szCs w:val="28"/>
+        </w:rPr>
+        <w:t>both</w:t>
+      </w:r>
+      <w:r>
+        <w:rPr>
+          <w:sz w:val="28"/>
+          <w:szCs w:val="28"/>
+        </w:rPr>
+        <w:t xml:space="preserve"> compelte </w:t>
+      </w:r>
+      <w:r>
+        <w:rPr>
+          <w:sz w:val="28"/>
+          <w:szCs w:val="28"/>
+        </w:rPr>
+        <w:t>enums</w:t>
+      </w:r>
+      <w:r>
+        <w:rPr>
+          <w:sz w:val="28"/>
+          <w:szCs w:val="28"/>
+        </w:rPr>
+        <w:t xml:space="preserve"> as well.</w:t>
       </w:r>
     </w:p>
     <w:p>
@@ -104,257 +356,187 @@
           <w:sz w:val="28"/>
           <w:szCs w:val="28"/>
         </w:rPr>
-        <w:t>3.  Calculate the perimeter of rectangle each time from scratch using following methods:</w:t>
+        <w:t>3.  Make a</w:t>
+      </w:r>
+      <w:r>
+        <w:rPr>
+          <w:sz w:val="28"/>
+          <w:szCs w:val="28"/>
+        </w:rPr>
+        <w:t>n enum</w:t>
+      </w:r>
+      <w:r>
+        <w:rPr>
+          <w:sz w:val="28"/>
+          <w:szCs w:val="28"/>
+        </w:rPr>
+        <w:t xml:space="preserve"> name </w:t>
+      </w:r>
+      <w:r>
+        <w:rPr>
+          <w:sz w:val="28"/>
+          <w:szCs w:val="28"/>
+        </w:rPr>
+        <w:t>Type of S</w:t>
+      </w:r>
+      <w:r>
+        <w:rPr>
+          <w:sz w:val="28"/>
+          <w:szCs w:val="28"/>
+        </w:rPr>
+        <w:t xml:space="preserve">tudent and keep </w:t>
+      </w:r>
+      <w:r>
+        <w:rPr>
+          <w:sz w:val="28"/>
+          <w:szCs w:val="28"/>
+        </w:rPr>
+        <w:t xml:space="preserve">Girls </w:t>
+      </w:r>
+      <w:r>
+        <w:rPr>
+          <w:sz w:val="28"/>
+          <w:szCs w:val="28"/>
+        </w:rPr>
+        <w:t xml:space="preserve">and </w:t>
+      </w:r>
+      <w:r>
+        <w:rPr>
+          <w:sz w:val="28"/>
+          <w:szCs w:val="28"/>
+        </w:rPr>
+        <w:t>Boys as its</w:t>
+      </w:r>
+      <w:r>
+        <w:rPr>
+          <w:sz w:val="28"/>
+          <w:szCs w:val="28"/>
+        </w:rPr>
+        <w:t xml:space="preserve"> </w:t>
+      </w:r>
+      <w:r>
+        <w:rPr>
+          <w:sz w:val="28"/>
+          <w:szCs w:val="28"/>
+        </w:rPr>
+        <w:t>variants. Make a struct name student details and keep name,age and height as its fields. Create two instances stu1 and stu2 of this enum using functions and print complete enum in main function</w:t>
+      </w:r>
+      <w:r>
+        <w:rPr>
+          <w:sz w:val="28"/>
+          <w:szCs w:val="28"/>
+        </w:rPr>
+        <w:t>:</w:t>
       </w:r>
     </w:p>
     <w:p>
       <w:pPr>
         <w:pStyle w:val="TextBody"/>
-        <w:numPr>
-          <w:ilvl w:val="0"/>
-          <w:numId w:val="3"/>
-        </w:numPr>
-        <w:rPr/>
-      </w:pPr>
-      <w:r>
-        <w:rPr>
-          <w:sz w:val="28"/>
-          <w:szCs w:val="28"/>
-        </w:rPr>
-        <w:t>using variables</w:t>
+        <w:rPr/>
+      </w:pPr>
+      <w:r>
+        <w:rPr>
+          <w:sz w:val="28"/>
+          <w:szCs w:val="28"/>
+        </w:rPr>
+        <w:t xml:space="preserve">4. </w:t>
+      </w:r>
+      <w:bookmarkStart w:id="0" w:name="__DdeLink__30_3264292793"/>
+      <w:r>
+        <w:rPr>
+          <w:sz w:val="28"/>
+          <w:szCs w:val="28"/>
+        </w:rPr>
+        <w:t xml:space="preserve">Make a </w:t>
+      </w:r>
+      <w:r>
+        <w:rPr>
+          <w:sz w:val="28"/>
+          <w:szCs w:val="28"/>
+        </w:rPr>
+        <w:t>currency converter using enums</w:t>
+      </w:r>
+      <w:bookmarkEnd w:id="0"/>
+      <w:r>
+        <w:rPr>
+          <w:sz w:val="28"/>
+          <w:szCs w:val="28"/>
+        </w:rPr>
+        <w:t xml:space="preserve">. </w:t>
+      </w:r>
+      <w:r>
+        <w:rPr>
+          <w:sz w:val="28"/>
+          <w:szCs w:val="28"/>
+        </w:rPr>
+        <w:t xml:space="preserve">Take input from use </w:t>
+      </w:r>
+      <w:r>
+        <w:rPr>
+          <w:sz w:val="28"/>
+          <w:szCs w:val="28"/>
+        </w:rPr>
+        <w:t xml:space="preserve"> </w:t>
+      </w:r>
+      <w:r>
+        <w:rPr>
+          <w:sz w:val="28"/>
+          <w:szCs w:val="28"/>
+        </w:rPr>
+        <w:t xml:space="preserve">When user tell about any currency convert its equivalent in pakistani rupee </w:t>
+      </w:r>
+      <w:r>
+        <w:rPr>
+          <w:sz w:val="28"/>
+          <w:szCs w:val="28"/>
+        </w:rPr>
+        <w:t xml:space="preserve">.  </w:t>
       </w:r>
     </w:p>
     <w:p>
       <w:pPr>
         <w:pStyle w:val="TextBody"/>
-        <w:numPr>
-          <w:ilvl w:val="0"/>
-          <w:numId w:val="3"/>
-        </w:numPr>
-        <w:rPr/>
-      </w:pPr>
-      <w:r>
-        <w:rPr>
-          <w:sz w:val="28"/>
-          <w:szCs w:val="28"/>
-        </w:rPr>
-        <w:t xml:space="preserve">using tuple </w:t>
+        <w:rPr/>
+      </w:pPr>
+      <w:r>
+        <w:rPr>
+          <w:sz w:val="28"/>
+          <w:szCs w:val="28"/>
+        </w:rPr>
+        <w:t xml:space="preserve">5. Make a </w:t>
+      </w:r>
+      <w:r>
+        <w:rPr>
+          <w:sz w:val="28"/>
+          <w:szCs w:val="28"/>
+        </w:rPr>
+        <w:t>currency converter using enums</w:t>
+      </w:r>
+      <w:r>
+        <w:rPr>
+          <w:sz w:val="28"/>
+          <w:szCs w:val="28"/>
+        </w:rPr>
+        <w:t xml:space="preserve"> </w:t>
+      </w:r>
+      <w:r>
+        <w:rPr>
+          <w:sz w:val="28"/>
+          <w:szCs w:val="28"/>
+        </w:rPr>
+        <w:t xml:space="preserve">and use if let statement instead of match </w:t>
       </w:r>
     </w:p>
     <w:p>
       <w:pPr>
         <w:pStyle w:val="TextBody"/>
-        <w:numPr>
-          <w:ilvl w:val="0"/>
-          <w:numId w:val="3"/>
-        </w:numPr>
-        <w:rPr/>
-      </w:pPr>
-      <w:r>
-        <w:rPr>
-          <w:sz w:val="28"/>
-          <w:szCs w:val="28"/>
-        </w:rPr>
-        <w:t>using function</w:t>
-      </w:r>
-    </w:p>
-    <w:p>
-      <w:pPr>
-        <w:pStyle w:val="TextBody"/>
-        <w:numPr>
-          <w:ilvl w:val="0"/>
-          <w:numId w:val="3"/>
-        </w:numPr>
-        <w:rPr/>
-      </w:pPr>
-      <w:r>
-        <w:rPr>
-          <w:sz w:val="28"/>
-          <w:szCs w:val="28"/>
-        </w:rPr>
-        <w:t>using tuple/function</w:t>
-      </w:r>
-    </w:p>
-    <w:p>
-      <w:pPr>
-        <w:pStyle w:val="TextBody"/>
-        <w:numPr>
-          <w:ilvl w:val="0"/>
-          <w:numId w:val="3"/>
-        </w:numPr>
-        <w:rPr/>
-      </w:pPr>
-      <w:r>
-        <w:rPr>
-          <w:sz w:val="28"/>
-          <w:szCs w:val="28"/>
-        </w:rPr>
-        <w:t>using struct</w:t>
-      </w:r>
-    </w:p>
-    <w:p>
-      <w:pPr>
-        <w:pStyle w:val="TextBody"/>
-        <w:rPr/>
-      </w:pPr>
-      <w:r>
-        <w:rPr>
-          <w:sz w:val="28"/>
-          <w:szCs w:val="28"/>
-        </w:rPr>
-        <w:t>print the variables and area in each case and print complete struct when using struct .(hint: perimeter = 2*(length+breadth))</w:t>
-      </w:r>
-    </w:p>
-    <w:p>
-      <w:pPr>
-        <w:pStyle w:val="TextBody"/>
-        <w:rPr/>
-      </w:pPr>
-      <w:r>
-        <w:rPr>
-          <w:sz w:val="28"/>
-          <w:szCs w:val="28"/>
-        </w:rPr>
-        <w:t xml:space="preserve">4. Make a struct name rectangle keep length and breadth as its fields. Make instance of struct using function and make a method name perimeter of rectangle to calculate its perimeter(use above formula to calculate perimeter). Print the instance and area.  </w:t>
-      </w:r>
-    </w:p>
-    <w:p>
-      <w:pPr>
-        <w:pStyle w:val="TextBody"/>
-        <w:rPr/>
-      </w:pPr>
-      <w:r>
-        <w:rPr>
-          <w:sz w:val="28"/>
-          <w:szCs w:val="28"/>
-        </w:rPr>
-        <w:t>5.  Make a struct name rectangle keep length and breadth as its fields. Make two instances of struct using variables and do the following two methods:</w:t>
-      </w:r>
-    </w:p>
-    <w:p>
-      <w:pPr>
-        <w:pStyle w:val="TextBody"/>
-        <w:numPr>
-          <w:ilvl w:val="0"/>
-          <w:numId w:val="4"/>
-        </w:numPr>
-        <w:rPr/>
-      </w:pPr>
-      <w:r>
-        <w:rPr>
-          <w:sz w:val="28"/>
-          <w:szCs w:val="28"/>
-        </w:rPr>
-        <w:t>Make two methods, 1</w:t>
-      </w:r>
-      <w:r>
-        <w:rPr>
-          <w:sz w:val="28"/>
-          <w:szCs w:val="28"/>
-          <w:vertAlign w:val="superscript"/>
-        </w:rPr>
-        <w:t>st</w:t>
-      </w:r>
-      <w:r>
-        <w:rPr>
-          <w:sz w:val="28"/>
-          <w:szCs w:val="28"/>
-        </w:rPr>
-        <w:t xml:space="preserve"> one to calculate the perimeter of first instance and 2</w:t>
-      </w:r>
-      <w:r>
-        <w:rPr>
-          <w:sz w:val="28"/>
-          <w:szCs w:val="28"/>
-          <w:vertAlign w:val="superscript"/>
-        </w:rPr>
-        <w:t>nd</w:t>
-      </w:r>
-      <w:r>
-        <w:rPr>
-          <w:sz w:val="28"/>
-          <w:szCs w:val="28"/>
-        </w:rPr>
-        <w:t xml:space="preserve"> to calculate the area of 2</w:t>
-      </w:r>
-      <w:r>
-        <w:rPr>
-          <w:sz w:val="28"/>
-          <w:szCs w:val="28"/>
-          <w:vertAlign w:val="superscript"/>
-        </w:rPr>
-        <w:t>nd</w:t>
-      </w:r>
-      <w:r>
-        <w:rPr>
-          <w:sz w:val="28"/>
-          <w:szCs w:val="28"/>
-        </w:rPr>
-        <w:t xml:space="preserve"> instance.</w:t>
-      </w:r>
-    </w:p>
-    <w:p>
-      <w:pPr>
-        <w:pStyle w:val="TextBody"/>
-        <w:numPr>
-          <w:ilvl w:val="0"/>
-          <w:numId w:val="4"/>
-        </w:numPr>
-        <w:rPr/>
-      </w:pPr>
-      <w:r>
-        <w:rPr>
-          <w:sz w:val="28"/>
-          <w:szCs w:val="28"/>
-        </w:rPr>
-        <w:t xml:space="preserve"> </w:t>
-      </w:r>
-      <w:r>
-        <w:rPr>
-          <w:sz w:val="28"/>
-          <w:szCs w:val="28"/>
-        </w:rPr>
-        <w:t>Make only one method do same as above.</w:t>
-      </w:r>
-    </w:p>
-    <w:p>
-      <w:pPr>
-        <w:pStyle w:val="TextBody"/>
-        <w:rPr/>
-      </w:pPr>
-      <w:r>
-        <w:rPr>
-          <w:sz w:val="28"/>
-          <w:szCs w:val="28"/>
-        </w:rPr>
-        <w:t>Print the both instances, area and perimeter in each case.</w:t>
-      </w:r>
-    </w:p>
-    <w:p>
-      <w:pPr>
-        <w:pStyle w:val="TextBody"/>
-        <w:rPr/>
-      </w:pPr>
-      <w:r>
-        <w:rPr>
-          <w:sz w:val="28"/>
-          <w:szCs w:val="28"/>
-        </w:rPr>
-        <w:t xml:space="preserve">6. Do same as in qno. </w:t>
-      </w:r>
-      <w:r>
-        <w:rPr>
-          <w:sz w:val="28"/>
-          <w:szCs w:val="28"/>
-        </w:rPr>
-        <w:t>5</w:t>
-      </w:r>
-      <w:r>
-        <w:rPr>
-          <w:sz w:val="28"/>
-          <w:szCs w:val="28"/>
-        </w:rPr>
-        <w:t xml:space="preserve"> but this time make an associated function to find perimeter.</w:t>
+        <w:rPr>
+          <w:sz w:val="28"/>
+          <w:szCs w:val="28"/>
+        </w:rPr>
+      </w:pPr>
+      <w:r>
+        <w:rPr/>
       </w:r>
     </w:p>
     <w:p>
@@ -571,309 +753,11 @@
       </w:pPr>
     </w:lvl>
   </w:abstractNum>
-  <w:abstractNum w:abstractNumId="3">
-    <w:lvl w:ilvl="0">
-      <w:start w:val="1"/>
-      <w:numFmt w:val="bullet"/>
-      <w:lvlText w:val=""/>
-      <w:lvlJc w:val="left"/>
-      <w:pPr>
-        <w:tabs>
-          <w:tab w:val="num" w:pos="720"/>
-        </w:tabs>
-        <w:ind w:left="720" w:hanging="360"/>
-      </w:pPr>
-      <w:rPr>
-        <w:rFonts w:ascii="Symbol" w:hAnsi="Symbol" w:cs="Symbol" w:hint="default"/>
-        <w:rFonts w:cs="OpenSymbol"/>
-      </w:rPr>
-    </w:lvl>
-    <w:lvl w:ilvl="1">
-      <w:start w:val="1"/>
-      <w:numFmt w:val="bullet"/>
-      <w:lvlText w:val=""/>
-      <w:lvlJc w:val="left"/>
-      <w:pPr>
-        <w:tabs>
-          <w:tab w:val="num" w:pos="1080"/>
-        </w:tabs>
-        <w:ind w:left="1080" w:hanging="360"/>
-      </w:pPr>
-      <w:rPr>
-        <w:rFonts w:ascii="Symbol" w:hAnsi="Symbol" w:cs="Symbol" w:hint="default"/>
-        <w:rFonts w:cs="OpenSymbol"/>
-      </w:rPr>
-    </w:lvl>
-    <w:lvl w:ilvl="2">
-      <w:start w:val="1"/>
-      <w:numFmt w:val="bullet"/>
-      <w:lvlText w:val=""/>
-      <w:lvlJc w:val="left"/>
-      <w:pPr>
-        <w:tabs>
-          <w:tab w:val="num" w:pos="1440"/>
-        </w:tabs>
-        <w:ind w:left="1440" w:hanging="360"/>
-      </w:pPr>
-      <w:rPr>
-        <w:rFonts w:ascii="Symbol" w:hAnsi="Symbol" w:cs="Symbol" w:hint="default"/>
-        <w:rFonts w:cs="OpenSymbol"/>
-      </w:rPr>
-    </w:lvl>
-    <w:lvl w:ilvl="3">
-      <w:start w:val="1"/>
-      <w:numFmt w:val="bullet"/>
-      <w:lvlText w:val=""/>
-      <w:lvlJc w:val="left"/>
-      <w:pPr>
-        <w:tabs>
-          <w:tab w:val="num" w:pos="1800"/>
-        </w:tabs>
-        <w:ind w:left="1800" w:hanging="360"/>
-      </w:pPr>
-      <w:rPr>
-        <w:rFonts w:ascii="Symbol" w:hAnsi="Symbol" w:cs="Symbol" w:hint="default"/>
-        <w:rFonts w:cs="OpenSymbol"/>
-      </w:rPr>
-    </w:lvl>
-    <w:lvl w:ilvl="4">
-      <w:start w:val="1"/>
-      <w:numFmt w:val="bullet"/>
-      <w:lvlText w:val=""/>
-      <w:lvlJc w:val="left"/>
-      <w:pPr>
-        <w:tabs>
-          <w:tab w:val="num" w:pos="2160"/>
-        </w:tabs>
-        <w:ind w:left="2160" w:hanging="360"/>
-      </w:pPr>
-      <w:rPr>
-        <w:rFonts w:ascii="Symbol" w:hAnsi="Symbol" w:cs="Symbol" w:hint="default"/>
-        <w:rFonts w:cs="OpenSymbol"/>
-      </w:rPr>
-    </w:lvl>
-    <w:lvl w:ilvl="5">
-      <w:start w:val="1"/>
-      <w:numFmt w:val="bullet"/>
-      <w:lvlText w:val=""/>
-      <w:lvlJc w:val="left"/>
-      <w:pPr>
-        <w:tabs>
-          <w:tab w:val="num" w:pos="2520"/>
-        </w:tabs>
-        <w:ind w:left="2520" w:hanging="360"/>
-      </w:pPr>
-      <w:rPr>
-        <w:rFonts w:ascii="Symbol" w:hAnsi="Symbol" w:cs="Symbol" w:hint="default"/>
-        <w:rFonts w:cs="OpenSymbol"/>
-      </w:rPr>
-    </w:lvl>
-    <w:lvl w:ilvl="6">
-      <w:start w:val="1"/>
-      <w:numFmt w:val="bullet"/>
-      <w:lvlText w:val=""/>
-      <w:lvlJc w:val="left"/>
-      <w:pPr>
-        <w:tabs>
-          <w:tab w:val="num" w:pos="2880"/>
-        </w:tabs>
-        <w:ind w:left="2880" w:hanging="360"/>
-      </w:pPr>
-      <w:rPr>
-        <w:rFonts w:ascii="Symbol" w:hAnsi="Symbol" w:cs="Symbol" w:hint="default"/>
-        <w:rFonts w:cs="OpenSymbol"/>
-      </w:rPr>
-    </w:lvl>
-    <w:lvl w:ilvl="7">
-      <w:start w:val="1"/>
-      <w:numFmt w:val="bullet"/>
-      <w:lvlText w:val=""/>
-      <w:lvlJc w:val="left"/>
-      <w:pPr>
-        <w:tabs>
-          <w:tab w:val="num" w:pos="3240"/>
-        </w:tabs>
-        <w:ind w:left="3240" w:hanging="360"/>
-      </w:pPr>
-      <w:rPr>
-        <w:rFonts w:ascii="Symbol" w:hAnsi="Symbol" w:cs="Symbol" w:hint="default"/>
-        <w:rFonts w:cs="OpenSymbol"/>
-      </w:rPr>
-    </w:lvl>
-    <w:lvl w:ilvl="8">
-      <w:start w:val="1"/>
-      <w:numFmt w:val="bullet"/>
-      <w:lvlText w:val=""/>
-      <w:lvlJc w:val="left"/>
-      <w:pPr>
-        <w:tabs>
-          <w:tab w:val="num" w:pos="3600"/>
-        </w:tabs>
-        <w:ind w:left="3600" w:hanging="360"/>
-      </w:pPr>
-      <w:rPr>
-        <w:rFonts w:ascii="Symbol" w:hAnsi="Symbol" w:cs="Symbol" w:hint="default"/>
-        <w:rFonts w:cs="OpenSymbol"/>
-      </w:rPr>
-    </w:lvl>
-  </w:abstractNum>
-  <w:abstractNum w:abstractNumId="4">
-    <w:lvl w:ilvl="0">
-      <w:start w:val="1"/>
-      <w:numFmt w:val="bullet"/>
-      <w:lvlText w:val=""/>
-      <w:lvlJc w:val="left"/>
-      <w:pPr>
-        <w:tabs>
-          <w:tab w:val="num" w:pos="720"/>
-        </w:tabs>
-        <w:ind w:left="720" w:hanging="360"/>
-      </w:pPr>
-      <w:rPr>
-        <w:rFonts w:ascii="Symbol" w:hAnsi="Symbol" w:cs="Symbol" w:hint="default"/>
-        <w:rFonts w:cs="OpenSymbol"/>
-      </w:rPr>
-    </w:lvl>
-    <w:lvl w:ilvl="1">
-      <w:start w:val="1"/>
-      <w:numFmt w:val="bullet"/>
-      <w:lvlText w:val=""/>
-      <w:lvlJc w:val="left"/>
-      <w:pPr>
-        <w:tabs>
-          <w:tab w:val="num" w:pos="1080"/>
-        </w:tabs>
-        <w:ind w:left="1080" w:hanging="360"/>
-      </w:pPr>
-      <w:rPr>
-        <w:rFonts w:ascii="Symbol" w:hAnsi="Symbol" w:cs="Symbol" w:hint="default"/>
-        <w:rFonts w:cs="OpenSymbol"/>
-      </w:rPr>
-    </w:lvl>
-    <w:lvl w:ilvl="2">
-      <w:start w:val="1"/>
-      <w:numFmt w:val="bullet"/>
-      <w:lvlText w:val=""/>
-      <w:lvlJc w:val="left"/>
-      <w:pPr>
-        <w:tabs>
-          <w:tab w:val="num" w:pos="1440"/>
-        </w:tabs>
-        <w:ind w:left="1440" w:hanging="360"/>
-      </w:pPr>
-      <w:rPr>
-        <w:rFonts w:ascii="Symbol" w:hAnsi="Symbol" w:cs="Symbol" w:hint="default"/>
-        <w:rFonts w:cs="OpenSymbol"/>
-      </w:rPr>
-    </w:lvl>
-    <w:lvl w:ilvl="3">
-      <w:start w:val="1"/>
-      <w:numFmt w:val="bullet"/>
-      <w:lvlText w:val=""/>
-      <w:lvlJc w:val="left"/>
-      <w:pPr>
-        <w:tabs>
-          <w:tab w:val="num" w:pos="1800"/>
-        </w:tabs>
-        <w:ind w:left="1800" w:hanging="360"/>
-      </w:pPr>
-      <w:rPr>
-        <w:rFonts w:ascii="Symbol" w:hAnsi="Symbol" w:cs="Symbol" w:hint="default"/>
-        <w:rFonts w:cs="OpenSymbol"/>
-      </w:rPr>
-    </w:lvl>
-    <w:lvl w:ilvl="4">
-      <w:start w:val="1"/>
-      <w:numFmt w:val="bullet"/>
-      <w:lvlText w:val=""/>
-      <w:lvlJc w:val="left"/>
-      <w:pPr>
-        <w:tabs>
-          <w:tab w:val="num" w:pos="2160"/>
-        </w:tabs>
-        <w:ind w:left="2160" w:hanging="360"/>
-      </w:pPr>
-      <w:rPr>
-        <w:rFonts w:ascii="Symbol" w:hAnsi="Symbol" w:cs="Symbol" w:hint="default"/>
-        <w:rFonts w:cs="OpenSymbol"/>
-      </w:rPr>
-    </w:lvl>
-    <w:lvl w:ilvl="5">
-      <w:start w:val="1"/>
-      <w:numFmt w:val="bullet"/>
-      <w:lvlText w:val=""/>
-      <w:lvlJc w:val="left"/>
-      <w:pPr>
-        <w:tabs>
-          <w:tab w:val="num" w:pos="2520"/>
-        </w:tabs>
-        <w:ind w:left="2520" w:hanging="360"/>
-      </w:pPr>
-      <w:rPr>
-        <w:rFonts w:ascii="Symbol" w:hAnsi="Symbol" w:cs="Symbol" w:hint="default"/>
-        <w:rFonts w:cs="OpenSymbol"/>
-      </w:rPr>
-    </w:lvl>
-    <w:lvl w:ilvl="6">
-      <w:start w:val="1"/>
-      <w:numFmt w:val="bullet"/>
-      <w:lvlText w:val=""/>
-      <w:lvlJc w:val="left"/>
-      <w:pPr>
-        <w:tabs>
-          <w:tab w:val="num" w:pos="2880"/>
-        </w:tabs>
-        <w:ind w:left="2880" w:hanging="360"/>
-      </w:pPr>
-      <w:rPr>
-        <w:rFonts w:ascii="Symbol" w:hAnsi="Symbol" w:cs="Symbol" w:hint="default"/>
-        <w:rFonts w:cs="OpenSymbol"/>
-      </w:rPr>
-    </w:lvl>
-    <w:lvl w:ilvl="7">
-      <w:start w:val="1"/>
-      <w:numFmt w:val="bullet"/>
-      <w:lvlText w:val=""/>
-      <w:lvlJc w:val="left"/>
-      <w:pPr>
-        <w:tabs>
-          <w:tab w:val="num" w:pos="3240"/>
-        </w:tabs>
-        <w:ind w:left="3240" w:hanging="360"/>
-      </w:pPr>
-      <w:rPr>
-        <w:rFonts w:ascii="Symbol" w:hAnsi="Symbol" w:cs="Symbol" w:hint="default"/>
-        <w:rFonts w:cs="OpenSymbol"/>
-      </w:rPr>
-    </w:lvl>
-    <w:lvl w:ilvl="8">
-      <w:start w:val="1"/>
-      <w:numFmt w:val="bullet"/>
-      <w:lvlText w:val=""/>
-      <w:lvlJc w:val="left"/>
-      <w:pPr>
-        <w:tabs>
-          <w:tab w:val="num" w:pos="3600"/>
-        </w:tabs>
-        <w:ind w:left="3600" w:hanging="360"/>
-      </w:pPr>
-      <w:rPr>
-        <w:rFonts w:ascii="Symbol" w:hAnsi="Symbol" w:cs="Symbol" w:hint="default"/>
-        <w:rFonts w:cs="OpenSymbol"/>
-      </w:rPr>
-    </w:lvl>
-  </w:abstractNum>
   <w:num w:numId="1">
     <w:abstractNumId w:val="1"/>
   </w:num>
   <w:num w:numId="2">
     <w:abstractNumId w:val="2"/>
-  </w:num>
-  <w:num w:numId="3">
-    <w:abstractNumId w:val="3"/>
-  </w:num>
-  <w:num w:numId="4">
-    <w:abstractNumId w:val="4"/>
   </w:num>
 </w:numbering>
 </file>
@@ -1063,6 +947,132 @@
       <w:rFonts w:cs="OpenSymbol"/>
     </w:rPr>
   </w:style>
+  <w:style w:type="character" w:styleId="ListLabel19">
+    <w:name w:val="ListLabel 19"/>
+    <w:qFormat/>
+    <w:rPr>
+      <w:rFonts w:cs="OpenSymbol"/>
+    </w:rPr>
+  </w:style>
+  <w:style w:type="character" w:styleId="ListLabel20">
+    <w:name w:val="ListLabel 20"/>
+    <w:qFormat/>
+    <w:rPr>
+      <w:rFonts w:cs="OpenSymbol"/>
+    </w:rPr>
+  </w:style>
+  <w:style w:type="character" w:styleId="ListLabel21">
+    <w:name w:val="ListLabel 21"/>
+    <w:qFormat/>
+    <w:rPr>
+      <w:rFonts w:cs="OpenSymbol"/>
+    </w:rPr>
+  </w:style>
+  <w:style w:type="character" w:styleId="ListLabel22">
+    <w:name w:val="ListLabel 22"/>
+    <w:qFormat/>
+    <w:rPr>
+      <w:rFonts w:cs="OpenSymbol"/>
+    </w:rPr>
+  </w:style>
+  <w:style w:type="character" w:styleId="ListLabel23">
+    <w:name w:val="ListLabel 23"/>
+    <w:qFormat/>
+    <w:rPr>
+      <w:rFonts w:cs="OpenSymbol"/>
+    </w:rPr>
+  </w:style>
+  <w:style w:type="character" w:styleId="ListLabel24">
+    <w:name w:val="ListLabel 24"/>
+    <w:qFormat/>
+    <w:rPr>
+      <w:rFonts w:cs="OpenSymbol"/>
+    </w:rPr>
+  </w:style>
+  <w:style w:type="character" w:styleId="ListLabel25">
+    <w:name w:val="ListLabel 25"/>
+    <w:qFormat/>
+    <w:rPr>
+      <w:rFonts w:cs="OpenSymbol"/>
+    </w:rPr>
+  </w:style>
+  <w:style w:type="character" w:styleId="ListLabel26">
+    <w:name w:val="ListLabel 26"/>
+    <w:qFormat/>
+    <w:rPr>
+      <w:rFonts w:cs="OpenSymbol"/>
+    </w:rPr>
+  </w:style>
+  <w:style w:type="character" w:styleId="ListLabel27">
+    <w:name w:val="ListLabel 27"/>
+    <w:qFormat/>
+    <w:rPr>
+      <w:rFonts w:cs="OpenSymbol"/>
+    </w:rPr>
+  </w:style>
+  <w:style w:type="character" w:styleId="ListLabel28">
+    <w:name w:val="ListLabel 28"/>
+    <w:qFormat/>
+    <w:rPr>
+      <w:rFonts w:cs="OpenSymbol"/>
+    </w:rPr>
+  </w:style>
+  <w:style w:type="character" w:styleId="ListLabel29">
+    <w:name w:val="ListLabel 29"/>
+    <w:qFormat/>
+    <w:rPr>
+      <w:rFonts w:cs="OpenSymbol"/>
+    </w:rPr>
+  </w:style>
+  <w:style w:type="character" w:styleId="ListLabel30">
+    <w:name w:val="ListLabel 30"/>
+    <w:qFormat/>
+    <w:rPr>
+      <w:rFonts w:cs="OpenSymbol"/>
+    </w:rPr>
+  </w:style>
+  <w:style w:type="character" w:styleId="ListLabel31">
+    <w:name w:val="ListLabel 31"/>
+    <w:qFormat/>
+    <w:rPr>
+      <w:rFonts w:cs="OpenSymbol"/>
+    </w:rPr>
+  </w:style>
+  <w:style w:type="character" w:styleId="ListLabel32">
+    <w:name w:val="ListLabel 32"/>
+    <w:qFormat/>
+    <w:rPr>
+      <w:rFonts w:cs="OpenSymbol"/>
+    </w:rPr>
+  </w:style>
+  <w:style w:type="character" w:styleId="ListLabel33">
+    <w:name w:val="ListLabel 33"/>
+    <w:qFormat/>
+    <w:rPr>
+      <w:rFonts w:cs="OpenSymbol"/>
+    </w:rPr>
+  </w:style>
+  <w:style w:type="character" w:styleId="ListLabel34">
+    <w:name w:val="ListLabel 34"/>
+    <w:qFormat/>
+    <w:rPr>
+      <w:rFonts w:cs="OpenSymbol"/>
+    </w:rPr>
+  </w:style>
+  <w:style w:type="character" w:styleId="ListLabel35">
+    <w:name w:val="ListLabel 35"/>
+    <w:qFormat/>
+    <w:rPr>
+      <w:rFonts w:cs="OpenSymbol"/>
+    </w:rPr>
+  </w:style>
+  <w:style w:type="character" w:styleId="ListLabel36">
+    <w:name w:val="ListLabel 36"/>
+    <w:qFormat/>
+    <w:rPr>
+      <w:rFonts w:cs="OpenSymbol"/>
+    </w:rPr>
+  </w:style>
   <w:style w:type="paragraph" w:styleId="Heading">
     <w:name w:val="Heading"/>
     <w:basedOn w:val="Normal"/>
